--- a/PDRMYE/16 GUÍAS DE USUARIO/DPCP/Version 1/ADMINISTRACIÓN DE FONDOS.docx
+++ b/PDRMYE/16 GUÍAS DE USUARIO/DPCP/Version 1/ADMINISTRACIÓN DE FONDOS.docx
@@ -1,6 +1,6 @@
 
 <file path=word/document.xml><?xml version="1.0" encoding="utf-8"?>
-<w:document xmlns:wpc="http://schemas.microsoft.com/office/word/2010/wordprocessingCanvas" xmlns:cx="http://schemas.microsoft.com/office/drawing/2014/chartex" xmlns:cx1="http://schemas.microsoft.com/office/drawing/2015/9/8/chartex" xmlns:mc="http://schemas.openxmlformats.org/markup-compatibility/2006" xmlns:o="urn:schemas-microsoft-com:office:office" xmlns:r="http://schemas.openxmlformats.org/officeDocument/2006/relationships" xmlns:m="http://schemas.openxmlformats.org/officeDocument/2006/math" xmlns:v="urn:schemas-microsoft-com:vml" xmlns:wp14="http://schemas.microsoft.com/office/word/2010/wordprocessingDrawing" xmlns:wp="http://schemas.openxmlformats.org/drawingml/2006/wordprocessingDrawing" xmlns:w10="urn:schemas-microsoft-com:office:word" xmlns:w="http://schemas.openxmlformats.org/wordprocessingml/2006/main" xmlns:w14="http://schemas.microsoft.com/office/word/2010/wordml" xmlns:w15="http://schemas.microsoft.com/office/word/2012/wordml" xmlns:w16se="http://schemas.microsoft.com/office/word/2015/wordml/symex" xmlns:wpg="http://schemas.microsoft.com/office/word/2010/wordprocessingGroup" xmlns:wpi="http://schemas.microsoft.com/office/word/2010/wordprocessingInk" xmlns:wne="http://schemas.microsoft.com/office/word/2006/wordml" xmlns:wps="http://schemas.microsoft.com/office/word/2010/wordprocessingShape" mc:Ignorable="w14 w15 w16se wp14">
+<w:document xmlns:wpc="http://schemas.microsoft.com/office/word/2010/wordprocessingCanvas" xmlns:cx="http://schemas.microsoft.com/office/drawing/2014/chartex" xmlns:mc="http://schemas.openxmlformats.org/markup-compatibility/2006" xmlns:o="urn:schemas-microsoft-com:office:office" xmlns:r="http://schemas.openxmlformats.org/officeDocument/2006/relationships" xmlns:m="http://schemas.openxmlformats.org/officeDocument/2006/math" xmlns:v="urn:schemas-microsoft-com:vml" xmlns:wp14="http://schemas.microsoft.com/office/word/2010/wordprocessingDrawing" xmlns:wp="http://schemas.openxmlformats.org/drawingml/2006/wordprocessingDrawing" xmlns:w10="urn:schemas-microsoft-com:office:word" xmlns:w="http://schemas.openxmlformats.org/wordprocessingml/2006/main" xmlns:w14="http://schemas.microsoft.com/office/word/2010/wordml" xmlns:w15="http://schemas.microsoft.com/office/word/2012/wordml" xmlns:w16se="http://schemas.microsoft.com/office/word/2015/wordml/symex" xmlns:wpg="http://schemas.microsoft.com/office/word/2010/wordprocessingGroup" xmlns:wpi="http://schemas.microsoft.com/office/word/2010/wordprocessingInk" xmlns:wne="http://schemas.microsoft.com/office/word/2006/wordml" xmlns:wps="http://schemas.microsoft.com/office/word/2010/wordprocessingShape" mc:Ignorable="w14 w15 w16se wp14">
   <w:body>
     <w:p>
       <w:pPr>
@@ -15,7 +15,7 @@
         <w:rPr>
           <w:rFonts w:ascii="Arial" w:hAnsi="Arial" w:cs="Arial"/>
           <w:noProof/>
-          <w:lang w:val="es-MX" w:eastAsia="es-MX"/>
+          <w:lang w:val="en-US"/>
         </w:rPr>
         <mc:AlternateContent>
           <mc:Choice Requires="wps">
@@ -93,7 +93,7 @@
               </wp:anchor>
             </w:drawing>
           </mc:Choice>
-          <mc:Fallback>
+          <mc:Fallback xmlns:cx1="http://schemas.microsoft.com/office/drawing/2015/9/8/chartex">
             <w:pict>
               <v:rect w14:anchorId="74DFF752" id="Rectángulo 3" o:spid="_x0000_s1026" style="position:absolute;margin-left:13.5pt;margin-top:-56.6pt;width:582.65pt;height:760.15pt;z-index:-251387904;visibility:visible;mso-wrap-style:square;mso-width-percent:0;mso-height-percent:0;mso-wrap-distance-left:9pt;mso-wrap-distance-top:0;mso-wrap-distance-right:9pt;mso-wrap-distance-bottom:0;mso-position-horizontal:absolute;mso-position-horizontal-relative:page;mso-position-vertical:absolute;mso-position-vertical-relative:text;mso-width-percent:0;mso-height-percent:0;mso-width-relative:margin;mso-height-relative:margin;v-text-anchor:middle" o:gfxdata="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" fillcolor="#f2f2f2" stroked="f" strokeweight="1pt">
                 <v:shadow on="t" type="perspective" color="black" opacity="7208f" offset="0,0" matrix="66847f,,,66847f"/>
@@ -123,7 +123,7 @@
       <w:r>
         <w:rPr>
           <w:noProof/>
-          <w:lang w:val="es-MX" w:eastAsia="es-MX"/>
+          <w:lang w:val="en-US"/>
         </w:rPr>
         <w:drawing>
           <wp:anchor distT="0" distB="0" distL="114300" distR="114300" simplePos="0" relativeHeight="251929600" behindDoc="0" locked="0" layoutInCell="1" allowOverlap="1" wp14:anchorId="39373A3C" wp14:editId="16C1EA17">
@@ -247,7 +247,7 @@
         <w:rPr>
           <w:rFonts w:ascii="Arial" w:hAnsi="Arial" w:cs="Arial"/>
           <w:noProof/>
-          <w:lang w:val="es-MX" w:eastAsia="es-MX"/>
+          <w:lang w:val="en-US"/>
         </w:rPr>
         <mc:AlternateContent>
           <mc:Choice Requires="wps">
@@ -370,7 +370,7 @@
               </wp:anchor>
             </w:drawing>
           </mc:Choice>
-          <mc:Fallback>
+          <mc:Fallback xmlns:cx1="http://schemas.microsoft.com/office/drawing/2015/9/8/chartex">
             <w:pict>
               <v:rect w14:anchorId="283E231D" id="Rectángulo 4" o:spid="_x0000_s1026" style="position:absolute;left:0;text-align:left;margin-left:-71.05pt;margin-top:29.75pt;width:581.3pt;height:85pt;z-index:251927552;visibility:visible;mso-wrap-style:square;mso-width-percent:0;mso-height-percent:0;mso-wrap-distance-left:9pt;mso-wrap-distance-top:0;mso-wrap-distance-right:9pt;mso-wrap-distance-bottom:0;mso-position-horizontal:absolute;mso-position-horizontal-relative:margin;mso-position-vertical:absolute;mso-position-vertical-relative:text;mso-width-percent:0;mso-height-percent:0;mso-width-relative:margin;mso-height-relative:margin;v-text-anchor:middle" o:gfxdata="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" fillcolor="#e7e6e6 [3214]" stroked="f">
                 <v:shadow on="t" color="#a5a5a5 [2092]" opacity="41287f" offset="0,1.5pt"/>
@@ -484,27 +484,16 @@
         <w:spacing w:line="276" w:lineRule="auto"/>
         <w:jc w:val="center"/>
         <w:rPr>
-          <w:rFonts w:cs="Arial"/>
-          <w:sz w:val="44"/>
-          <w:szCs w:val="44"/>
-        </w:rPr>
-      </w:pPr>
-    </w:p>
-    <w:p>
-      <w:pPr>
-        <w:spacing w:line="276" w:lineRule="auto"/>
-        <w:jc w:val="center"/>
-        <w:rPr>
-          <w:rFonts w:cs="Arial"/>
-          <w:sz w:val="44"/>
-          <w:szCs w:val="44"/>
-        </w:rPr>
-      </w:pPr>
-      <w:r>
-        <w:rPr>
-          <w:rFonts w:cs="Arial"/>
-          <w:sz w:val="44"/>
-          <w:szCs w:val="44"/>
+          <w:rFonts w:ascii="Arial" w:hAnsi="Arial" w:cs="Arial"/>
+          <w:sz w:val="32"/>
+          <w:szCs w:val="32"/>
+        </w:rPr>
+      </w:pPr>
+      <w:r>
+        <w:rPr>
+          <w:rFonts w:ascii="Arial" w:hAnsi="Arial" w:cs="Arial"/>
+          <w:sz w:val="32"/>
+          <w:szCs w:val="32"/>
         </w:rPr>
         <w:t>ADMINISTRACIÓN DE FONDOS</w:t>
       </w:r>
@@ -546,79 +535,6 @@
     <w:p>
       <w:pPr>
         <w:spacing w:line="276" w:lineRule="auto"/>
-        <w:ind w:left="-284" w:right="-234"/>
-        <w:jc w:val="center"/>
-        <w:rPr>
-          <w:rFonts w:ascii="Arial" w:hAnsi="Arial" w:cs="Arial"/>
-          <w:sz w:val="24"/>
-          <w:szCs w:val="24"/>
-        </w:rPr>
-      </w:pPr>
-      <w:r>
-        <w:rPr>
-          <w:rFonts w:ascii="Arial" w:hAnsi="Arial" w:cs="Arial"/>
-          <w:sz w:val="24"/>
-          <w:szCs w:val="24"/>
-        </w:rPr>
-        <w:t>Secretaria de Finanzas</w:t>
-      </w:r>
-      <w:r>
-        <w:rPr>
-          <w:rFonts w:ascii="Arial" w:hAnsi="Arial" w:cs="Arial"/>
-          <w:sz w:val="24"/>
-          <w:szCs w:val="24"/>
-        </w:rPr>
-        <w:t xml:space="preserve"> y Tesorería General del Estado</w:t>
-      </w:r>
-    </w:p>
-    <w:p>
-      <w:pPr>
-        <w:spacing w:line="276" w:lineRule="auto"/>
-        <w:ind w:left="-284" w:right="-234"/>
-        <w:jc w:val="center"/>
-        <w:rPr>
-          <w:rFonts w:ascii="Arial" w:hAnsi="Arial" w:cs="Arial"/>
-          <w:sz w:val="24"/>
-          <w:szCs w:val="24"/>
-        </w:rPr>
-      </w:pPr>
-      <w:r>
-        <w:rPr>
-          <w:rFonts w:ascii="Arial" w:hAnsi="Arial" w:cs="Arial"/>
-          <w:sz w:val="24"/>
-          <w:szCs w:val="24"/>
-        </w:rPr>
-        <w:t>Gobierno del Estado de Nuevo León</w:t>
-      </w:r>
-    </w:p>
-    <w:p>
-      <w:pPr>
-        <w:spacing w:line="276" w:lineRule="auto"/>
-        <w:ind w:left="-284" w:right="-234"/>
-        <w:jc w:val="center"/>
-        <w:rPr>
-          <w:rFonts w:ascii="Arial" w:hAnsi="Arial" w:cs="Arial"/>
-          <w:sz w:val="24"/>
-          <w:szCs w:val="24"/>
-        </w:rPr>
-      </w:pPr>
-    </w:p>
-    <w:p>
-      <w:pPr>
-        <w:spacing w:line="276" w:lineRule="auto"/>
-        <w:ind w:left="-284" w:right="-234"/>
-        <w:jc w:val="center"/>
-        <w:rPr>
-          <w:rFonts w:ascii="Arial" w:hAnsi="Arial" w:cs="Arial"/>
-          <w:sz w:val="24"/>
-          <w:szCs w:val="24"/>
-        </w:rPr>
-      </w:pPr>
-    </w:p>
-    <w:p>
-      <w:pPr>
-        <w:spacing w:line="276" w:lineRule="auto"/>
-        <w:jc w:val="center"/>
         <w:rPr>
           <w:rFonts w:ascii="Arial" w:hAnsi="Arial" w:cs="Arial"/>
           <w:b/>
@@ -630,7 +546,6 @@
     <w:p>
       <w:pPr>
         <w:spacing w:line="276" w:lineRule="auto"/>
-        <w:jc w:val="center"/>
         <w:rPr>
           <w:rFonts w:ascii="Arial" w:hAnsi="Arial" w:cs="Arial"/>
           <w:b/>
@@ -638,11 +553,107 @@
           <w:szCs w:val="36"/>
         </w:rPr>
       </w:pPr>
+    </w:p>
+    <w:p>
+      <w:pPr>
+        <w:spacing w:line="276" w:lineRule="auto"/>
+        <w:ind w:left="-284" w:right="-234"/>
+        <w:jc w:val="center"/>
+        <w:rPr>
+          <w:rFonts w:ascii="Arial" w:hAnsi="Arial" w:cs="Arial"/>
+          <w:sz w:val="24"/>
+          <w:szCs w:val="24"/>
+        </w:rPr>
+      </w:pPr>
+      <w:r>
+        <w:rPr>
+          <w:rFonts w:ascii="Arial" w:hAnsi="Arial" w:cs="Arial"/>
+          <w:sz w:val="24"/>
+          <w:szCs w:val="24"/>
+        </w:rPr>
+        <w:t>Secretaria de Finanzas</w:t>
+      </w:r>
+      <w:r>
+        <w:rPr>
+          <w:rFonts w:ascii="Arial" w:hAnsi="Arial" w:cs="Arial"/>
+          <w:sz w:val="24"/>
+          <w:szCs w:val="24"/>
+        </w:rPr>
+        <w:t xml:space="preserve"> y Tesorería General del Estado</w:t>
+      </w:r>
+    </w:p>
+    <w:p>
+      <w:pPr>
+        <w:spacing w:line="276" w:lineRule="auto"/>
+        <w:ind w:left="-284" w:right="-234"/>
+        <w:jc w:val="center"/>
+        <w:rPr>
+          <w:rFonts w:ascii="Arial" w:hAnsi="Arial" w:cs="Arial"/>
+          <w:sz w:val="24"/>
+          <w:szCs w:val="24"/>
+        </w:rPr>
+      </w:pPr>
+      <w:r>
+        <w:rPr>
+          <w:rFonts w:ascii="Arial" w:hAnsi="Arial" w:cs="Arial"/>
+          <w:sz w:val="24"/>
+          <w:szCs w:val="24"/>
+        </w:rPr>
+        <w:t>Gobierno del Estado de Nuevo León</w:t>
+      </w:r>
+    </w:p>
+    <w:p>
+      <w:pPr>
+        <w:spacing w:line="276" w:lineRule="auto"/>
+        <w:ind w:left="-284" w:right="-234"/>
+        <w:jc w:val="center"/>
+        <w:rPr>
+          <w:rFonts w:ascii="Arial" w:hAnsi="Arial" w:cs="Arial"/>
+          <w:sz w:val="24"/>
+          <w:szCs w:val="24"/>
+        </w:rPr>
+      </w:pPr>
+    </w:p>
+    <w:p>
+      <w:pPr>
+        <w:spacing w:line="276" w:lineRule="auto"/>
+        <w:ind w:left="-284" w:right="-234"/>
+        <w:jc w:val="center"/>
+        <w:rPr>
+          <w:rFonts w:ascii="Arial" w:hAnsi="Arial" w:cs="Arial"/>
+          <w:sz w:val="24"/>
+          <w:szCs w:val="24"/>
+        </w:rPr>
+      </w:pPr>
+    </w:p>
+    <w:p>
+      <w:pPr>
+        <w:spacing w:line="276" w:lineRule="auto"/>
+        <w:jc w:val="center"/>
+        <w:rPr>
+          <w:rFonts w:ascii="Arial" w:hAnsi="Arial" w:cs="Arial"/>
+          <w:b/>
+          <w:sz w:val="36"/>
+          <w:szCs w:val="36"/>
+        </w:rPr>
+      </w:pPr>
+    </w:p>
+    <w:p>
+      <w:pPr>
+        <w:spacing w:line="276" w:lineRule="auto"/>
+        <w:jc w:val="center"/>
+        <w:rPr>
+          <w:rFonts w:ascii="Arial" w:hAnsi="Arial" w:cs="Arial"/>
+          <w:b/>
+          <w:sz w:val="36"/>
+          <w:szCs w:val="36"/>
+        </w:rPr>
+      </w:pPr>
       <w:r>
         <w:rPr>
           <w:rFonts w:ascii="Arial" w:hAnsi="Arial" w:cs="Arial"/>
           <w:noProof/>
-          <w:lang w:val="es-MX" w:eastAsia="es-MX"/>
+          <w:lang w:val="en-US"/>
         </w:rPr>
         <w:lastRenderedPageBreak/>
         <mc:AlternateContent>
@@ -744,7 +755,7 @@
               </wp:anchor>
             </w:drawing>
           </mc:Choice>
-          <mc:Fallback>
+          <mc:Fallback xmlns:cx1="http://schemas.microsoft.com/office/drawing/2015/9/8/chartex">
             <w:pict>
               <v:rect w14:anchorId="0FA10501" id="Rectángulo 2" o:spid="_x0000_s1027" style="position:absolute;left:0;text-align:left;margin-left:0;margin-top:3.25pt;width:489.25pt;height:21.05pt;z-index:251930624;visibility:visible;mso-wrap-style:square;mso-width-percent:0;mso-height-percent:0;mso-wrap-distance-left:9pt;mso-wrap-distance-top:0;mso-wrap-distance-right:9pt;mso-wrap-distance-bottom:0;mso-position-horizontal:center;mso-position-horizontal-relative:margin;mso-position-vertical:absolute;mso-position-vertical-relative:text;mso-width-percent:0;mso-height-percent:0;mso-width-relative:margin;mso-height-relative:margin;v-text-anchor:middle" o:gfxdata="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" fillcolor="#f2f2f2 [3052]" stroked="f">
                 <v:shadow on="t" color="#a5a5a5 [2092]" opacity="41287f" offset="0,1.5pt"/>
@@ -1020,7 +1031,7 @@
       <w:sdtPr>
         <w:rPr>
           <w:rFonts w:ascii="Arial" w:eastAsiaTheme="minorHAnsi" w:hAnsi="Arial" w:cs="Arial"/>
-          <w:color w:val="002060"/>
+          <w:color w:val="auto"/>
           <w:sz w:val="28"/>
           <w:szCs w:val="28"/>
           <w:lang w:val="es-ES" w:eastAsia="en-US"/>
@@ -1035,7 +1046,6 @@
         <w:rPr>
           <w:b/>
           <w:bCs/>
-          <w:color w:val="auto"/>
         </w:rPr>
       </w:sdtEndPr>
       <w:sdtContent>
@@ -1045,8 +1055,7 @@
             <w:spacing w:line="276" w:lineRule="auto"/>
             <w:rPr>
               <w:rFonts w:ascii="Arial" w:hAnsi="Arial" w:cs="Arial"/>
-              <w:b/>
-              <w:color w:val="002060"/>
+              <w:color w:val="auto"/>
               <w:sz w:val="28"/>
               <w:szCs w:val="28"/>
               <w:lang w:val="es-ES"/>
@@ -1055,8 +1064,7 @@
           <w:r>
             <w:rPr>
               <w:rFonts w:ascii="Arial" w:hAnsi="Arial" w:cs="Arial"/>
-              <w:b/>
-              <w:color w:val="002060"/>
+              <w:color w:val="auto"/>
               <w:sz w:val="28"/>
               <w:szCs w:val="28"/>
               <w:lang w:val="es-ES"/>
@@ -1684,22 +1692,22 @@
         <w:rPr>
           <w:rFonts w:ascii="Arial" w:hAnsi="Arial" w:cs="Arial"/>
           <w:noProof/>
-          <w:lang w:val="es-MX" w:eastAsia="es-MX"/>
+          <w:lang w:val="en-US"/>
         </w:rPr>
         <w:lastRenderedPageBreak/>
         <mc:AlternateContent>
           <mc:Choice Requires="wps">
             <w:drawing>
-              <wp:anchor distT="0" distB="0" distL="114300" distR="114300" simplePos="0" relativeHeight="251932672" behindDoc="0" locked="0" layoutInCell="1" allowOverlap="1" wp14:anchorId="77F5ADC7" wp14:editId="410B676D">
+              <wp:anchor distT="0" distB="0" distL="114300" distR="114300" simplePos="0" relativeHeight="251932672" behindDoc="0" locked="0" layoutInCell="1" allowOverlap="1" wp14:anchorId="77F5ADC7" wp14:editId="54B3806D">
                 <wp:simplePos x="0" y="0"/>
                 <wp:positionH relativeFrom="margin">
-                  <wp:align>center</wp:align>
+                  <wp:posOffset>-11356</wp:posOffset>
                 </wp:positionH>
                 <wp:positionV relativeFrom="paragraph">
-                  <wp:posOffset>25400</wp:posOffset>
+                  <wp:posOffset>20543</wp:posOffset>
                 </wp:positionV>
-                <wp:extent cx="6213764" cy="267179"/>
-                <wp:effectExtent l="57150" t="38100" r="53975" b="76200"/>
+                <wp:extent cx="5729844" cy="267179"/>
+                <wp:effectExtent l="57150" t="38100" r="61595" b="76200"/>
                 <wp:wrapNone/>
                 <wp:docPr id="31" name="Rectángulo 31"/>
                 <wp:cNvGraphicFramePr/>
@@ -1710,7 +1718,7 @@
                       <wps:spPr>
                         <a:xfrm>
                           <a:off x="0" y="0"/>
-                          <a:ext cx="6213764" cy="267179"/>
+                          <a:ext cx="5729844" cy="267179"/>
                         </a:xfrm>
                         <a:prstGeom prst="rect">
                           <a:avLst/>
@@ -1788,7 +1796,7 @@
           </mc:Choice>
           <mc:Fallback>
             <w:pict>
-              <v:rect w14:anchorId="77F5ADC7" id="Rectángulo 31" o:spid="_x0000_s1028" style="position:absolute;margin-left:0;margin-top:2pt;width:489.25pt;height:21.05pt;z-index:251932672;visibility:visible;mso-wrap-style:square;mso-width-percent:0;mso-height-percent:0;mso-wrap-distance-left:9pt;mso-wrap-distance-top:0;mso-wrap-distance-right:9pt;mso-wrap-distance-bottom:0;mso-position-horizontal:center;mso-position-horizontal-relative:margin;mso-position-vertical:absolute;mso-position-vertical-relative:text;mso-width-percent:0;mso-height-percent:0;mso-width-relative:margin;mso-height-relative:margin;v-text-anchor:middle" o:gfxdata="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" fillcolor="#f2f2f2 [3052]" stroked="f">
+              <v:rect w14:anchorId="77F5ADC7" id="Rectángulo 31" o:spid="_x0000_s1028" style="position:absolute;margin-left:-.9pt;margin-top:1.6pt;width:451.15pt;height:21.05pt;z-index:251932672;visibility:visible;mso-wrap-style:square;mso-width-percent:0;mso-height-percent:0;mso-wrap-distance-left:9pt;mso-wrap-distance-top:0;mso-wrap-distance-right:9pt;mso-wrap-distance-bottom:0;mso-position-horizontal:absolute;mso-position-horizontal-relative:margin;mso-position-vertical:absolute;mso-position-vertical-relative:text;mso-width-percent:0;mso-height-percent:0;mso-width-relative:margin;mso-height-relative:margin;v-text-anchor:middle" o:gfxdata="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" fillcolor="#f2f2f2 [3052]" stroked="f">
                 <v:shadow on="t" color="#a5a5a5 [2092]" opacity="41287f" offset="0,1.5pt"/>
                 <v:textbox>
                   <w:txbxContent>
@@ -1833,6 +1841,15 @@
     <w:p>
       <w:pPr>
         <w:spacing w:line="276" w:lineRule="auto"/>
+        <w:rPr>
+          <w:rFonts w:ascii="Arial" w:hAnsi="Arial" w:cs="Arial"/>
+          <w:sz w:val="24"/>
+        </w:rPr>
+      </w:pPr>
+    </w:p>
+    <w:p>
+      <w:pPr>
+        <w:spacing w:line="276" w:lineRule="auto"/>
         <w:jc w:val="center"/>
         <w:rPr>
           <w:rFonts w:ascii="Arial" w:hAnsi="Arial" w:cs="Arial"/>
@@ -1844,7 +1861,7 @@
           <w:rFonts w:ascii="Arial" w:hAnsi="Arial" w:cs="Arial"/>
           <w:noProof/>
           <w:sz w:val="24"/>
-          <w:lang w:val="es-MX" w:eastAsia="es-MX"/>
+          <w:lang w:val="en-US"/>
         </w:rPr>
         <mc:AlternateContent>
           <mc:Choice Requires="wpg">
@@ -2007,7 +2024,7 @@
               </wp:anchor>
             </w:drawing>
           </mc:Choice>
-          <mc:Fallback>
+          <mc:Fallback xmlns:cx1="http://schemas.microsoft.com/office/drawing/2015/9/8/chartex">
             <w:pict>
               <v:group w14:anchorId="68517ABA" id="Grupo 20" o:spid="_x0000_s1029" style="position:absolute;left:0;text-align:left;margin-left:0;margin-top:3.4pt;width:347.65pt;height:118.35pt;z-index:251912192;mso-position-horizontal:center;mso-position-horizontal-relative:margin" coordsize="44153,15027" o:gfxdata="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">
                 <v:rect id="Rectángulo 21" o:spid="_x0000_s1030" style="position:absolute;width:44075;height:2584;visibility:visible;mso-wrap-style:square;v-text-anchor:middle" o:gfxdata="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" fillcolor="#f2f2f2 [3052]" stroked="f">
@@ -2130,11 +2147,25 @@
     </w:p>
     <w:p>
       <w:pPr>
+        <w:tabs>
+          <w:tab w:val="left" w:pos="1494"/>
+        </w:tabs>
+        <w:spacing w:line="276" w:lineRule="auto"/>
+        <w:jc w:val="both"/>
+        <w:rPr>
+          <w:rFonts w:ascii="Arial" w:hAnsi="Arial" w:cs="Arial"/>
+          <w:sz w:val="24"/>
+        </w:rPr>
+      </w:pPr>
+    </w:p>
+    <w:p>
+      <w:pPr>
         <w:pStyle w:val="Ttulo1"/>
         <w:spacing w:line="276" w:lineRule="auto"/>
         <w:rPr>
           <w:rFonts w:cs="Arial"/>
           <w:b w:val="0"/>
+          <w:color w:val="auto"/>
         </w:rPr>
       </w:pPr>
       <w:bookmarkStart w:id="0" w:name="_Toc130803582"/>
@@ -2144,6 +2175,8 @@
       <w:r>
         <w:rPr>
           <w:rFonts w:cs="Arial"/>
+          <w:b w:val="0"/>
+          <w:color w:val="auto"/>
         </w:rPr>
         <w:t>Objetivo</w:t>
       </w:r>
@@ -2215,6 +2248,7 @@
         <w:rPr>
           <w:rFonts w:cs="Arial"/>
           <w:b w:val="0"/>
+          <w:color w:val="auto"/>
         </w:rPr>
       </w:pPr>
       <w:bookmarkStart w:id="4" w:name="_Toc130803583"/>
@@ -2224,6 +2258,8 @@
       <w:r>
         <w:rPr>
           <w:rFonts w:cs="Arial"/>
+          <w:b w:val="0"/>
+          <w:color w:val="auto"/>
         </w:rPr>
         <w:t>Alcance</w:t>
       </w:r>
@@ -2234,6 +2270,8 @@
       <w:r>
         <w:rPr>
           <w:rFonts w:cs="Arial"/>
+          <w:b w:val="0"/>
+          <w:color w:val="auto"/>
         </w:rPr>
         <w:t xml:space="preserve"> </w:t>
       </w:r>
@@ -2326,6 +2364,8 @@
         <w:spacing w:line="276" w:lineRule="auto"/>
         <w:rPr>
           <w:rFonts w:cs="Arial"/>
+          <w:b w:val="0"/>
+          <w:color w:val="auto"/>
         </w:rPr>
       </w:pPr>
       <w:bookmarkStart w:id="8" w:name="_Toc130803584"/>
@@ -2335,6 +2375,8 @@
       <w:r>
         <w:rPr>
           <w:rFonts w:cs="Arial"/>
+          <w:b w:val="0"/>
+          <w:color w:val="auto"/>
         </w:rPr>
         <w:t>Usuario</w:t>
       </w:r>
@@ -2497,30 +2539,17 @@
     </w:p>
     <w:p>
       <w:pPr>
-        <w:spacing w:line="276" w:lineRule="auto"/>
-        <w:rPr>
-          <w:rFonts w:ascii="Arial" w:hAnsi="Arial" w:cs="Arial"/>
-          <w:b/>
+        <w:jc w:val="center"/>
+        <w:rPr>
+          <w:rFonts w:ascii="Arial" w:hAnsi="Arial" w:cs="Arial"/>
+        </w:rPr>
+      </w:pPr>
+      <w:r>
+        <w:rPr>
+          <w:rFonts w:ascii="Arial" w:eastAsiaTheme="majorEastAsia" w:hAnsi="Arial" w:cs="Arial"/>
           <w:sz w:val="44"/>
           <w:szCs w:val="44"/>
         </w:rPr>
-      </w:pPr>
-    </w:p>
-    <w:p>
-      <w:pPr>
-        <w:jc w:val="center"/>
-        <w:rPr>
-          <w:rFonts w:ascii="Arial" w:hAnsi="Arial" w:cs="Arial"/>
-        </w:rPr>
-      </w:pPr>
-      <w:r>
-        <w:rPr>
-          <w:rFonts w:ascii="Arial" w:eastAsiaTheme="majorEastAsia" w:hAnsi="Arial" w:cs="Arial"/>
-          <w:b/>
-          <w:color w:val="1F3864" w:themeColor="accent5" w:themeShade="80"/>
-          <w:sz w:val="44"/>
-          <w:szCs w:val="44"/>
-        </w:rPr>
         <w:t>ADMINISTRACIÓN DE FONDOS</w:t>
       </w:r>
     </w:p>
@@ -2662,12 +2691,16 @@
         <w:jc w:val="center"/>
         <w:rPr>
           <w:rFonts w:cs="Arial"/>
+          <w:b w:val="0"/>
+          <w:color w:val="auto"/>
         </w:rPr>
       </w:pPr>
       <w:bookmarkStart w:id="12" w:name="_Toc150845121"/>
       <w:r>
         <w:rPr>
           <w:rFonts w:cs="Arial"/>
+          <w:b w:val="0"/>
+          <w:color w:val="auto"/>
         </w:rPr>
         <w:lastRenderedPageBreak/>
         <w:t>Seleccionar Menú</w:t>
@@ -2829,7 +2862,7 @@
           <w:noProof/>
           <w:sz w:val="24"/>
           <w:szCs w:val="24"/>
-          <w:lang w:val="es-MX" w:eastAsia="es-MX"/>
+          <w:lang w:val="en-US"/>
         </w:rPr>
         <w:drawing>
           <wp:anchor distT="0" distB="0" distL="114300" distR="114300" simplePos="0" relativeHeight="251919360" behindDoc="0" locked="0" layoutInCell="1" allowOverlap="1" wp14:anchorId="64C2176D" wp14:editId="6D12D9D9">
@@ -2901,15 +2934,8 @@
           </wp:anchor>
         </w:drawing>
       </w:r>
-    </w:p>
-    <w:p>
-      <w:pPr>
-        <w:rPr>
-          <w:rFonts w:ascii="Arial" w:hAnsi="Arial" w:cs="Arial"/>
-          <w:sz w:val="24"/>
-          <w:szCs w:val="24"/>
-        </w:rPr>
-      </w:pPr>
+      <w:bookmarkStart w:id="13" w:name="_GoBack"/>
+      <w:bookmarkEnd w:id="13"/>
     </w:p>
     <w:p>
       <w:pPr>
@@ -2928,7 +2954,7 @@
           <w:noProof/>
           <w:sz w:val="24"/>
           <w:szCs w:val="24"/>
-          <w:lang w:val="es-MX" w:eastAsia="es-MX"/>
+          <w:lang w:val="en-US"/>
         </w:rPr>
         <mc:AlternateContent>
           <mc:Choice Requires="wps">
@@ -2999,7 +3025,7 @@
               </wp:anchor>
             </w:drawing>
           </mc:Choice>
-          <mc:Fallback>
+          <mc:Fallback xmlns:cx1="http://schemas.microsoft.com/office/drawing/2015/9/8/chartex">
             <w:pict>
               <v:rect w14:anchorId="55658CA7" id="Rectángulo 8" o:spid="_x0000_s1026" style="position:absolute;margin-left:142.2pt;margin-top:179.05pt;width:2in;height:39.75pt;z-index:251915264;visibility:visible;mso-wrap-style:square;mso-width-percent:0;mso-height-percent:0;mso-wrap-distance-left:9pt;mso-wrap-distance-top:0;mso-wrap-distance-right:9pt;mso-wrap-distance-bottom:0;mso-position-horizontal:absolute;mso-position-horizontal-relative:text;mso-position-vertical:absolute;mso-position-vertical-relative:text;mso-width-percent:0;mso-height-percent:0;mso-width-relative:margin;mso-height-relative:margin;v-text-anchor:middle" o:gfxdata="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" filled="f" strokecolor="red" strokeweight="1.5pt"/>
             </w:pict>
@@ -3009,7 +3035,7 @@
       <w:r>
         <w:rPr>
           <w:noProof/>
-          <w:lang w:val="es-MX" w:eastAsia="es-MX"/>
+          <w:lang w:val="en-US"/>
         </w:rPr>
         <w:drawing>
           <wp:inline distT="0" distB="0" distL="0" distR="0" wp14:anchorId="41A606D7" wp14:editId="128BB7B7">
@@ -3175,17 +3201,21 @@
         <w:jc w:val="center"/>
         <w:rPr>
           <w:rFonts w:cs="Arial"/>
-        </w:rPr>
-      </w:pPr>
-      <w:bookmarkStart w:id="13" w:name="_Toc150845122"/>
+          <w:b w:val="0"/>
+          <w:color w:val="auto"/>
+        </w:rPr>
+      </w:pPr>
+      <w:bookmarkStart w:id="14" w:name="_Toc150845122"/>
       <w:r>
         <w:rPr>
           <w:rFonts w:cs="Arial"/>
+          <w:b w:val="0"/>
+          <w:color w:val="auto"/>
         </w:rPr>
         <w:lastRenderedPageBreak/>
         <w:t>Administración de Fondos</w:t>
       </w:r>
-      <w:bookmarkEnd w:id="13"/>
+      <w:bookmarkEnd w:id="14"/>
     </w:p>
     <w:p>
       <w:pPr>
@@ -3277,7 +3307,7 @@
             <w:r>
               <w:rPr>
                 <w:noProof/>
-                <w:lang w:val="es-MX" w:eastAsia="es-MX"/>
+                <w:lang w:val="en-US"/>
               </w:rPr>
               <w:drawing>
                 <wp:inline distT="0" distB="0" distL="0" distR="0" wp14:anchorId="57A30ED8" wp14:editId="74609167">
@@ -3382,7 +3412,7 @@
             <w:r>
               <w:rPr>
                 <w:noProof/>
-                <w:lang w:val="es-MX" w:eastAsia="es-MX"/>
+                <w:lang w:val="en-US"/>
               </w:rPr>
               <w:drawing>
                 <wp:inline distT="0" distB="0" distL="0" distR="0" wp14:anchorId="2D003B10" wp14:editId="38B494A6">
@@ -3524,7 +3554,7 @@
           <w:noProof/>
           <w:sz w:val="24"/>
           <w:szCs w:val="24"/>
-          <w:lang w:val="es-MX" w:eastAsia="es-MX"/>
+          <w:lang w:val="en-US"/>
         </w:rPr>
         <mc:AlternateContent>
           <mc:Choice Requires="wps">
@@ -3595,7 +3625,7 @@
               </wp:anchor>
             </w:drawing>
           </mc:Choice>
-          <mc:Fallback>
+          <mc:Fallback xmlns:cx1="http://schemas.microsoft.com/office/drawing/2015/9/8/chartex">
             <w:pict>
               <v:rect w14:anchorId="251F0326" id="Rectángulo 29" o:spid="_x0000_s1026" style="position:absolute;margin-left:-2.25pt;margin-top:52.75pt;width:11.4pt;height:12pt;z-index:251935744;visibility:visible;mso-wrap-style:square;mso-width-percent:0;mso-height-percent:0;mso-wrap-distance-left:9pt;mso-wrap-distance-top:0;mso-wrap-distance-right:9pt;mso-wrap-distance-bottom:0;mso-position-horizontal:absolute;mso-position-horizontal-relative:margin;mso-position-vertical:absolute;mso-position-vertical-relative:text;mso-width-percent:0;mso-height-percent:0;mso-width-relative:margin;mso-height-relative:margin;v-text-anchor:middle" o:gfxdata="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" filled="f" strokecolor="red" strokeweight="1pt">
                 <w10:wrap anchorx="margin"/>
@@ -3608,8 +3638,10 @@
         <w:rPr>
           <w:rFonts w:ascii="Arial" w:hAnsi="Arial" w:cs="Arial"/>
           <w:b/>
-          <w:sz w:val="24"/>
-          <w:szCs w:val="24"/>
+          <w:noProof/>
+          <w:sz w:val="24"/>
+          <w:szCs w:val="24"/>
+          <w:lang w:val="en-US"/>
         </w:rPr>
         <w:drawing>
           <wp:inline distT="0" distB="0" distL="0" distR="0" wp14:anchorId="559E3D40" wp14:editId="513EF33B">
@@ -3697,7 +3729,7 @@
           <w:noProof/>
           <w:sz w:val="24"/>
           <w:szCs w:val="24"/>
-          <w:lang w:val="es-MX" w:eastAsia="es-MX"/>
+          <w:lang w:val="en-US"/>
         </w:rPr>
         <mc:AlternateContent>
           <mc:Choice Requires="wps">
@@ -3768,7 +3800,7 @@
               </wp:anchor>
             </w:drawing>
           </mc:Choice>
-          <mc:Fallback>
+          <mc:Fallback xmlns:cx1="http://schemas.microsoft.com/office/drawing/2015/9/8/chartex">
             <w:pict>
               <v:rect w14:anchorId="730B06E7" id="Rectángulo 34" o:spid="_x0000_s1026" style="position:absolute;margin-left:205.95pt;margin-top:232.65pt;width:28.8pt;height:13.8pt;z-index:251945984;visibility:visible;mso-wrap-style:square;mso-width-percent:0;mso-height-percent:0;mso-wrap-distance-left:9pt;mso-wrap-distance-top:0;mso-wrap-distance-right:9pt;mso-wrap-distance-bottom:0;mso-position-horizontal:absolute;mso-position-horizontal-relative:margin;mso-position-vertical:absolute;mso-position-vertical-relative:text;mso-width-percent:0;mso-height-percent:0;mso-width-relative:margin;mso-height-relative:margin;v-text-anchor:middle" o:gfxdata="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" filled="f" strokecolor="red" strokeweight="1pt">
                 <w10:wrap anchorx="margin"/>
@@ -3780,7 +3812,7 @@
       <w:r>
         <w:rPr>
           <w:noProof/>
-          <w:lang w:val="es-MX" w:eastAsia="es-MX"/>
+          <w:lang w:val="en-US"/>
         </w:rPr>
         <w:drawing>
           <wp:inline distT="0" distB="0" distL="0" distR="0" wp14:anchorId="3965882C" wp14:editId="32D05A5C">
@@ -3885,7 +3917,7 @@
           <w:noProof/>
           <w:sz w:val="24"/>
           <w:szCs w:val="24"/>
-          <w:lang w:val="es-MX" w:eastAsia="es-MX"/>
+          <w:lang w:val="en-US"/>
         </w:rPr>
         <mc:AlternateContent>
           <mc:Choice Requires="wps">
@@ -3956,7 +3988,7 @@
               </wp:anchor>
             </w:drawing>
           </mc:Choice>
-          <mc:Fallback>
+          <mc:Fallback xmlns:cx1="http://schemas.microsoft.com/office/drawing/2015/9/8/chartex">
             <w:pict>
               <v:rect w14:anchorId="6E7B66E0" id="Rectángulo 28" o:spid="_x0000_s1026" style="position:absolute;margin-left:13.95pt;margin-top:97.75pt;width:421.2pt;height:8.4pt;z-index:251934720;visibility:visible;mso-wrap-style:square;mso-width-percent:0;mso-height-percent:0;mso-wrap-distance-left:9pt;mso-wrap-distance-top:0;mso-wrap-distance-right:9pt;mso-wrap-distance-bottom:0;mso-position-horizontal:absolute;mso-position-horizontal-relative:margin;mso-position-vertical:absolute;mso-position-vertical-relative:text;mso-width-percent:0;mso-height-percent:0;mso-width-relative:margin;mso-height-relative:margin;v-text-anchor:middle" o:gfxdata="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" filled="f" strokecolor="red" strokeweight="1pt">
                 <w10:wrap anchorx="margin"/>
@@ -3969,8 +4001,10 @@
         <w:rPr>
           <w:rFonts w:ascii="Arial" w:hAnsi="Arial" w:cs="Arial"/>
           <w:b/>
-          <w:sz w:val="24"/>
-          <w:szCs w:val="24"/>
+          <w:noProof/>
+          <w:sz w:val="24"/>
+          <w:szCs w:val="24"/>
+          <w:lang w:val="en-US"/>
         </w:rPr>
         <w:drawing>
           <wp:inline distT="0" distB="0" distL="0" distR="0" wp14:anchorId="0DB32922" wp14:editId="24560C52">
@@ -4058,7 +4092,7 @@
           <w:noProof/>
           <w:sz w:val="24"/>
           <w:szCs w:val="24"/>
-          <w:lang w:val="es-MX" w:eastAsia="es-MX"/>
+          <w:lang w:val="en-US"/>
         </w:rPr>
         <mc:AlternateContent>
           <mc:Choice Requires="wps">
@@ -4129,7 +4163,7 @@
               </wp:anchor>
             </w:drawing>
           </mc:Choice>
-          <mc:Fallback>
+          <mc:Fallback xmlns:cx1="http://schemas.microsoft.com/office/drawing/2015/9/8/chartex">
             <w:pict>
               <v:rect w14:anchorId="4D4499DD" id="Rectángulo 36" o:spid="_x0000_s1026" style="position:absolute;margin-left:13.95pt;margin-top:97.75pt;width:10.2pt;height:9pt;z-index:251948032;visibility:visible;mso-wrap-style:square;mso-width-percent:0;mso-height-percent:0;mso-wrap-distance-left:9pt;mso-wrap-distance-top:0;mso-wrap-distance-right:9pt;mso-wrap-distance-bottom:0;mso-position-horizontal:absolute;mso-position-horizontal-relative:margin;mso-position-vertical:absolute;mso-position-vertical-relative:text;mso-width-percent:0;mso-height-percent:0;mso-width-relative:margin;mso-height-relative:margin;v-text-anchor:middle" o:gfxdata="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" filled="f" strokecolor="red" strokeweight="1pt">
                 <w10:wrap anchorx="margin"/>
@@ -4142,8 +4176,10 @@
         <w:rPr>
           <w:rFonts w:ascii="Arial" w:hAnsi="Arial" w:cs="Arial"/>
           <w:b/>
-          <w:sz w:val="24"/>
-          <w:szCs w:val="24"/>
+          <w:noProof/>
+          <w:sz w:val="24"/>
+          <w:szCs w:val="24"/>
+          <w:lang w:val="en-US"/>
         </w:rPr>
         <w:drawing>
           <wp:inline distT="0" distB="0" distL="0" distR="0" wp14:anchorId="7569963D" wp14:editId="6EB58F8E">
@@ -4231,7 +4267,7 @@
           <w:noProof/>
           <w:sz w:val="24"/>
           <w:szCs w:val="24"/>
-          <w:lang w:val="es-MX" w:eastAsia="es-MX"/>
+          <w:lang w:val="en-US"/>
         </w:rPr>
         <mc:AlternateContent>
           <mc:Choice Requires="wps">
@@ -4302,7 +4338,7 @@
               </wp:anchor>
             </w:drawing>
           </mc:Choice>
-          <mc:Fallback>
+          <mc:Fallback xmlns:cx1="http://schemas.microsoft.com/office/drawing/2015/9/8/chartex">
             <w:pict>
               <v:rect w14:anchorId="52B75D76" id="Rectángulo 38" o:spid="_x0000_s1026" style="position:absolute;margin-left:24.75pt;margin-top:97.75pt;width:10.2pt;height:9pt;z-index:251950080;visibility:visible;mso-wrap-style:square;mso-width-percent:0;mso-height-percent:0;mso-wrap-distance-left:9pt;mso-wrap-distance-top:0;mso-wrap-distance-right:9pt;mso-wrap-distance-bottom:0;mso-position-horizontal:absolute;mso-position-horizontal-relative:margin;mso-position-vertical:absolute;mso-position-vertical-relative:text;mso-width-percent:0;mso-height-percent:0;mso-width-relative:margin;mso-height-relative:margin;v-text-anchor:middle" o:gfxdata="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" filled="f" strokecolor="red" strokeweight="1pt">
                 <w10:wrap anchorx="margin"/>
@@ -4315,8 +4351,10 @@
         <w:rPr>
           <w:rFonts w:ascii="Arial" w:hAnsi="Arial" w:cs="Arial"/>
           <w:b/>
-          <w:sz w:val="24"/>
-          <w:szCs w:val="24"/>
+          <w:noProof/>
+          <w:sz w:val="24"/>
+          <w:szCs w:val="24"/>
+          <w:lang w:val="en-US"/>
         </w:rPr>
         <w:drawing>
           <wp:inline distT="0" distB="0" distL="0" distR="0" wp14:anchorId="00F56922" wp14:editId="61CEEAD5">
@@ -4444,39 +4482,7 @@
           <w:sz w:val="24"/>
           <w:szCs w:val="24"/>
         </w:rPr>
-        <w:t>El botón “</w:t>
-      </w:r>
-      <w:r>
-        <w:rPr>
-          <w:rFonts w:ascii="Arial" w:hAnsi="Arial" w:cs="Arial"/>
-          <w:sz w:val="24"/>
-          <w:szCs w:val="24"/>
-        </w:rPr>
-        <w:t>Visualizar Ajustes</w:t>
-      </w:r>
-      <w:r>
-        <w:rPr>
-          <w:rFonts w:ascii="Arial" w:hAnsi="Arial" w:cs="Arial"/>
-          <w:sz w:val="24"/>
-          <w:szCs w:val="24"/>
-        </w:rPr>
-        <w:t xml:space="preserve">” </w:t>
-      </w:r>
-      <w:r>
-        <w:rPr>
-          <w:rFonts w:ascii="Arial" w:hAnsi="Arial" w:cs="Arial"/>
-          <w:sz w:val="24"/>
-          <w:szCs w:val="24"/>
-        </w:rPr>
-        <w:t>administra los ajustes relacionados con el fondo</w:t>
-      </w:r>
-      <w:r>
-        <w:rPr>
-          <w:rFonts w:ascii="Arial" w:hAnsi="Arial" w:cs="Arial"/>
-          <w:sz w:val="24"/>
-          <w:szCs w:val="24"/>
-        </w:rPr>
-        <w:t>.</w:t>
+        <w:t>El botón “Visualizar Ajustes” administra los ajustes relacionados con el fondo.</w:t>
       </w:r>
     </w:p>
     <w:p>
@@ -4496,7 +4502,7 @@
           <w:noProof/>
           <w:sz w:val="24"/>
           <w:szCs w:val="24"/>
-          <w:lang w:val="es-MX" w:eastAsia="es-MX"/>
+          <w:lang w:val="en-US"/>
         </w:rPr>
         <mc:AlternateContent>
           <mc:Choice Requires="wps">
@@ -4567,7 +4573,7 @@
               </wp:anchor>
             </w:drawing>
           </mc:Choice>
-          <mc:Fallback>
+          <mc:Fallback xmlns:cx1="http://schemas.microsoft.com/office/drawing/2015/9/8/chartex">
             <w:pict>
               <v:rect w14:anchorId="61E678D5" id="Rectángulo 41" o:spid="_x0000_s1026" style="position:absolute;margin-left:34.35pt;margin-top:97.75pt;width:10.2pt;height:9pt;z-index:251952128;visibility:visible;mso-wrap-style:square;mso-width-percent:0;mso-height-percent:0;mso-wrap-distance-left:9pt;mso-wrap-distance-top:0;mso-wrap-distance-right:9pt;mso-wrap-distance-bottom:0;mso-position-horizontal:absolute;mso-position-horizontal-relative:margin;mso-position-vertical:absolute;mso-position-vertical-relative:text;mso-width-percent:0;mso-height-percent:0;mso-width-relative:margin;mso-height-relative:margin;v-text-anchor:middle" o:gfxdata="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" filled="f" strokecolor="red" strokeweight="1pt">
                 <w10:wrap anchorx="margin"/>
@@ -4580,8 +4586,10 @@
         <w:rPr>
           <w:rFonts w:ascii="Arial" w:hAnsi="Arial" w:cs="Arial"/>
           <w:b/>
-          <w:sz w:val="24"/>
-          <w:szCs w:val="24"/>
+          <w:noProof/>
+          <w:sz w:val="24"/>
+          <w:szCs w:val="24"/>
+          <w:lang w:val="en-US"/>
         </w:rPr>
         <w:drawing>
           <wp:inline distT="0" distB="0" distL="0" distR="0" wp14:anchorId="450A5107" wp14:editId="37D356D4">
@@ -4677,7 +4685,7 @@
           <w:noProof/>
           <w:sz w:val="24"/>
           <w:szCs w:val="24"/>
-          <w:lang w:val="es-MX" w:eastAsia="es-MX"/>
+          <w:lang w:val="en-US"/>
         </w:rPr>
         <mc:AlternateContent>
           <mc:Choice Requires="wps">
@@ -4748,7 +4756,7 @@
               </wp:anchor>
             </w:drawing>
           </mc:Choice>
-          <mc:Fallback>
+          <mc:Fallback xmlns:cx1="http://schemas.microsoft.com/office/drawing/2015/9/8/chartex">
             <w:pict>
               <v:rect w14:anchorId="24015B06" id="Rectángulo 47" o:spid="_x0000_s1026" style="position:absolute;margin-left:111.15pt;margin-top:124.9pt;width:10.2pt;height:11.4pt;z-index:251954176;visibility:visible;mso-wrap-style:square;mso-width-percent:0;mso-height-percent:0;mso-wrap-distance-left:9pt;mso-wrap-distance-top:0;mso-wrap-distance-right:9pt;mso-wrap-distance-bottom:0;mso-position-horizontal:absolute;mso-position-horizontal-relative:margin;mso-position-vertical:absolute;mso-position-vertical-relative:text;mso-width-percent:0;mso-height-percent:0;mso-width-relative:margin;mso-height-relative:margin;v-text-anchor:middle" o:gfxdata="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" filled="f" strokecolor="red" strokeweight="1pt">
                 <w10:wrap anchorx="margin"/>
@@ -4764,7 +4772,7 @@
           <w:noProof/>
           <w:sz w:val="24"/>
           <w:szCs w:val="24"/>
-          <w:lang w:val="es-MX" w:eastAsia="es-MX"/>
+          <w:lang w:val="en-US"/>
         </w:rPr>
         <mc:AlternateContent>
           <mc:Choice Requires="wps">
@@ -4835,7 +4843,7 @@
               </wp:anchor>
             </w:drawing>
           </mc:Choice>
-          <mc:Fallback>
+          <mc:Fallback xmlns:cx1="http://schemas.microsoft.com/office/drawing/2015/9/8/chartex">
             <w:pict>
               <v:rect w14:anchorId="676FA26A" id="Rectángulo 48" o:spid="_x0000_s1026" style="position:absolute;margin-left:8.55pt;margin-top:124.9pt;width:99.6pt;height:10.8pt;z-index:251956224;visibility:visible;mso-wrap-style:square;mso-width-percent:0;mso-height-percent:0;mso-wrap-distance-left:9pt;mso-wrap-distance-top:0;mso-wrap-distance-right:9pt;mso-wrap-distance-bottom:0;mso-position-horizontal:absolute;mso-position-horizontal-relative:margin;mso-position-vertical:absolute;mso-position-vertical-relative:text;mso-width-percent:0;mso-height-percent:0;mso-width-relative:margin;mso-height-relative:margin;v-text-anchor:middle" o:gfxdata="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" filled="f" strokecolor="red" strokeweight="1pt">
                 <w10:wrap anchorx="margin"/>
@@ -4847,7 +4855,7 @@
       <w:r>
         <w:rPr>
           <w:noProof/>
-          <w:lang w:val="es-MX" w:eastAsia="es-MX"/>
+          <w:lang w:val="en-US"/>
         </w:rPr>
         <w:drawing>
           <wp:inline distT="0" distB="0" distL="0" distR="0" wp14:anchorId="347AD71F" wp14:editId="20C71B2A">
@@ -4974,39 +4982,7 @@
           <w:sz w:val="24"/>
           <w:szCs w:val="24"/>
         </w:rPr>
-        <w:t xml:space="preserve">El botón “Visualizar </w:t>
-      </w:r>
-      <w:r>
-        <w:rPr>
-          <w:rFonts w:ascii="Arial" w:hAnsi="Arial" w:cs="Arial"/>
-          <w:sz w:val="24"/>
-          <w:szCs w:val="24"/>
-        </w:rPr>
-        <w:t>Tipos de Cálculos</w:t>
-      </w:r>
-      <w:r>
-        <w:rPr>
-          <w:rFonts w:ascii="Arial" w:hAnsi="Arial" w:cs="Arial"/>
-          <w:sz w:val="24"/>
-          <w:szCs w:val="24"/>
-        </w:rPr>
-        <w:t xml:space="preserve">” administra los </w:t>
-      </w:r>
-      <w:r>
-        <w:rPr>
-          <w:rFonts w:ascii="Arial" w:hAnsi="Arial" w:cs="Arial"/>
-          <w:sz w:val="24"/>
-          <w:szCs w:val="24"/>
-        </w:rPr>
-        <w:t>cálculos relacionados con el fondo</w:t>
-      </w:r>
-      <w:r>
-        <w:rPr>
-          <w:rFonts w:ascii="Arial" w:hAnsi="Arial" w:cs="Arial"/>
-          <w:sz w:val="24"/>
-          <w:szCs w:val="24"/>
-        </w:rPr>
-        <w:t>.</w:t>
+        <w:t>El botón “Visualizar Tipos de Cálculos” administra los cálculos relacionados con el fondo.</w:t>
       </w:r>
     </w:p>
     <w:p>
@@ -5026,7 +5002,7 @@
           <w:noProof/>
           <w:sz w:val="24"/>
           <w:szCs w:val="24"/>
-          <w:lang w:val="es-MX" w:eastAsia="es-MX"/>
+          <w:lang w:val="en-US"/>
         </w:rPr>
         <mc:AlternateContent>
           <mc:Choice Requires="wps">
@@ -5097,7 +5073,7 @@
               </wp:anchor>
             </w:drawing>
           </mc:Choice>
-          <mc:Fallback>
+          <mc:Fallback xmlns:cx1="http://schemas.microsoft.com/office/drawing/2015/9/8/chartex">
             <w:pict>
               <v:rect w14:anchorId="416BAF72" id="Rectángulo 49" o:spid="_x0000_s1026" style="position:absolute;margin-left:45.75pt;margin-top:97.75pt;width:10.2pt;height:9pt;z-index:251958272;visibility:visible;mso-wrap-style:square;mso-width-percent:0;mso-height-percent:0;mso-wrap-distance-left:9pt;mso-wrap-distance-top:0;mso-wrap-distance-right:9pt;mso-wrap-distance-bottom:0;mso-position-horizontal:absolute;mso-position-horizontal-relative:margin;mso-position-vertical:absolute;mso-position-vertical-relative:text;mso-width-percent:0;mso-height-percent:0;mso-width-relative:margin;mso-height-relative:margin;v-text-anchor:middle" o:gfxdata="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" filled="f" strokecolor="red" strokeweight="1pt">
                 <w10:wrap anchorx="margin"/>
@@ -5110,8 +5086,10 @@
         <w:rPr>
           <w:rFonts w:ascii="Arial" w:hAnsi="Arial" w:cs="Arial"/>
           <w:b/>
-          <w:sz w:val="24"/>
-          <w:szCs w:val="24"/>
+          <w:noProof/>
+          <w:sz w:val="24"/>
+          <w:szCs w:val="24"/>
+          <w:lang w:val="en-US"/>
         </w:rPr>
         <w:drawing>
           <wp:inline distT="0" distB="0" distL="0" distR="0" wp14:anchorId="0AF11E0E" wp14:editId="5F1AB781">
@@ -5179,31 +5157,7 @@
           <w:sz w:val="24"/>
           <w:szCs w:val="24"/>
         </w:rPr>
-        <w:t xml:space="preserve">De lado izquierdo se encuentran los </w:t>
-      </w:r>
-      <w:r>
-        <w:rPr>
-          <w:rFonts w:ascii="Arial" w:hAnsi="Arial" w:cs="Arial"/>
-          <w:sz w:val="24"/>
-          <w:szCs w:val="24"/>
-        </w:rPr>
-        <w:t>cálculos</w:t>
-      </w:r>
-      <w:r>
-        <w:rPr>
-          <w:rFonts w:ascii="Arial" w:hAnsi="Arial" w:cs="Arial"/>
-          <w:sz w:val="24"/>
-          <w:szCs w:val="24"/>
-        </w:rPr>
-        <w:t xml:space="preserve"> relacionados al fondo y del lado derecho</w:t>
-      </w:r>
-      <w:r>
-        <w:rPr>
-          <w:rFonts w:ascii="Arial" w:hAnsi="Arial" w:cs="Arial"/>
-          <w:sz w:val="24"/>
-          <w:szCs w:val="24"/>
-        </w:rPr>
-        <w:t xml:space="preserve"> se encuentran los cálculos disponibles para relacionar, pulse sobre la flecha para relacionar o quitar el cálculo.</w:t>
+        <w:t>De lado izquierdo se encuentran los cálculos relacionados al fondo y del lado derecho se encuentran los cálculos disponibles para relacionar, pulse sobre la flecha para relacionar o quitar el cálculo.</w:t>
       </w:r>
     </w:p>
     <w:p>
@@ -5224,7 +5178,7 @@
           <w:noProof/>
           <w:sz w:val="24"/>
           <w:szCs w:val="24"/>
-          <w:lang w:val="es-MX" w:eastAsia="es-MX"/>
+          <w:lang w:val="en-US"/>
         </w:rPr>
         <mc:AlternateContent>
           <mc:Choice Requires="wps">
@@ -5295,7 +5249,7 @@
               </wp:anchor>
             </w:drawing>
           </mc:Choice>
-          <mc:Fallback>
+          <mc:Fallback xmlns:cx1="http://schemas.microsoft.com/office/drawing/2015/9/8/chartex">
             <w:pict>
               <v:rect w14:anchorId="138D451D" id="Rectángulo 52" o:spid="_x0000_s1026" style="position:absolute;margin-left:289.95pt;margin-top:125.6pt;width:10.8pt;height:11.4pt;z-index:251960320;visibility:visible;mso-wrap-style:square;mso-width-percent:0;mso-height-percent:0;mso-wrap-distance-left:9pt;mso-wrap-distance-top:0;mso-wrap-distance-right:9pt;mso-wrap-distance-bottom:0;mso-position-horizontal:absolute;mso-position-horizontal-relative:margin;mso-position-vertical:absolute;mso-position-vertical-relative:text;mso-width-percent:0;mso-height-percent:0;mso-width-relative:margin;mso-height-relative:margin;v-text-anchor:middle" o:gfxdata="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" filled="f" strokecolor="red" strokeweight="1pt">
                 <w10:wrap anchorx="margin"/>
@@ -5311,7 +5265,7 @@
           <w:noProof/>
           <w:sz w:val="24"/>
           <w:szCs w:val="24"/>
-          <w:lang w:val="es-MX" w:eastAsia="es-MX"/>
+          <w:lang w:val="en-US"/>
         </w:rPr>
         <mc:AlternateContent>
           <mc:Choice Requires="wps">
@@ -5382,7 +5336,7 @@
               </wp:anchor>
             </w:drawing>
           </mc:Choice>
-          <mc:Fallback>
+          <mc:Fallback xmlns:cx1="http://schemas.microsoft.com/office/drawing/2015/9/8/chartex">
             <w:pict>
               <v:rect w14:anchorId="0CE488E2" id="Rectángulo 3" o:spid="_x0000_s1026" style="position:absolute;margin-left:147.75pt;margin-top:131pt;width:13.2pt;height:15.6pt;z-index:251936768;visibility:visible;mso-wrap-style:square;mso-width-percent:0;mso-height-percent:0;mso-wrap-distance-left:9pt;mso-wrap-distance-top:0;mso-wrap-distance-right:9pt;mso-wrap-distance-bottom:0;mso-position-horizontal:absolute;mso-position-horizontal-relative:margin;mso-position-vertical:absolute;mso-position-vertical-relative:text;mso-width-percent:0;mso-height-percent:0;mso-width-relative:margin;mso-height-relative:margin;v-text-anchor:middle" o:gfxdata="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" filled="f" strokecolor="red" strokeweight="1pt">
                 <w10:wrap anchorx="margin"/>
@@ -5394,7 +5348,7 @@
       <w:r>
         <w:rPr>
           <w:noProof/>
-          <w:lang w:val="es-MX" w:eastAsia="es-MX"/>
+          <w:lang w:val="en-US"/>
         </w:rPr>
         <w:drawing>
           <wp:inline distT="0" distB="0" distL="0" distR="0" wp14:anchorId="2F92BD0B" wp14:editId="3CBD441B">
@@ -5451,8 +5405,6 @@
           <w:szCs w:val="24"/>
         </w:rPr>
       </w:pPr>
-      <w:bookmarkStart w:id="14" w:name="_GoBack"/>
-      <w:bookmarkEnd w:id="14"/>
     </w:p>
     <w:sectPr>
       <w:headerReference w:type="default" r:id="rId16"/>
@@ -5468,7 +5420,7 @@
 </file>
 
 <file path=word/endnotes.xml><?xml version="1.0" encoding="utf-8"?>
-<w:endnotes xmlns:wpc="http://schemas.microsoft.com/office/word/2010/wordprocessingCanvas" xmlns:cx="http://schemas.microsoft.com/office/drawing/2014/chartex" xmlns:cx1="http://schemas.microsoft.com/office/drawing/2015/9/8/chartex" xmlns:mc="http://schemas.openxmlformats.org/markup-compatibility/2006" xmlns:o="urn:schemas-microsoft-com:office:office" xmlns:r="http://schemas.openxmlformats.org/officeDocument/2006/relationships" xmlns:m="http://schemas.openxmlformats.org/officeDocument/2006/math" xmlns:v="urn:schemas-microsoft-com:vml" xmlns:wp14="http://schemas.microsoft.com/office/word/2010/wordprocessingDrawing" xmlns:wp="http://schemas.openxmlformats.org/drawingml/2006/wordprocessingDrawing" xmlns:w10="urn:schemas-microsoft-com:office:word" xmlns:w="http://schemas.openxmlformats.org/wordprocessingml/2006/main" xmlns:w14="http://schemas.microsoft.com/office/word/2010/wordml" xmlns:w15="http://schemas.microsoft.com/office/word/2012/wordml" xmlns:w16se="http://schemas.microsoft.com/office/word/2015/wordml/symex" xmlns:wpg="http://schemas.microsoft.com/office/word/2010/wordprocessingGroup" xmlns:wpi="http://schemas.microsoft.com/office/word/2010/wordprocessingInk" xmlns:wne="http://schemas.microsoft.com/office/word/2006/wordml" xmlns:wps="http://schemas.microsoft.com/office/word/2010/wordprocessingShape" mc:Ignorable="w14 w15 w16se wp14">
+<w:endnotes xmlns:wpc="http://schemas.microsoft.com/office/word/2010/wordprocessingCanvas" xmlns:cx="http://schemas.microsoft.com/office/drawing/2014/chartex" xmlns:mc="http://schemas.openxmlformats.org/markup-compatibility/2006" xmlns:o="urn:schemas-microsoft-com:office:office" xmlns:r="http://schemas.openxmlformats.org/officeDocument/2006/relationships" xmlns:m="http://schemas.openxmlformats.org/officeDocument/2006/math" xmlns:v="urn:schemas-microsoft-com:vml" xmlns:wp14="http://schemas.microsoft.com/office/word/2010/wordprocessingDrawing" xmlns:wp="http://schemas.openxmlformats.org/drawingml/2006/wordprocessingDrawing" xmlns:w10="urn:schemas-microsoft-com:office:word" xmlns:w="http://schemas.openxmlformats.org/wordprocessingml/2006/main" xmlns:w14="http://schemas.microsoft.com/office/word/2010/wordml" xmlns:w15="http://schemas.microsoft.com/office/word/2012/wordml" xmlns:w16se="http://schemas.microsoft.com/office/word/2015/wordml/symex" xmlns:wpg="http://schemas.microsoft.com/office/word/2010/wordprocessingGroup" xmlns:wpi="http://schemas.microsoft.com/office/word/2010/wordprocessingInk" xmlns:wne="http://schemas.microsoft.com/office/word/2006/wordml" xmlns:wps="http://schemas.microsoft.com/office/word/2010/wordprocessingShape" mc:Ignorable="w14 w15 w16se wp14">
   <w:endnote w:type="separator" w:id="-1">
     <w:p>
       <w:pPr>
@@ -5493,7 +5445,7 @@
 </file>
 
 <file path=word/footer1.xml><?xml version="1.0" encoding="utf-8"?>
-<w:ftr xmlns:wpc="http://schemas.microsoft.com/office/word/2010/wordprocessingCanvas" xmlns:cx="http://schemas.microsoft.com/office/drawing/2014/chartex" xmlns:cx1="http://schemas.microsoft.com/office/drawing/2015/9/8/chartex" xmlns:mc="http://schemas.openxmlformats.org/markup-compatibility/2006" xmlns:o="urn:schemas-microsoft-com:office:office" xmlns:r="http://schemas.openxmlformats.org/officeDocument/2006/relationships" xmlns:m="http://schemas.openxmlformats.org/officeDocument/2006/math" xmlns:v="urn:schemas-microsoft-com:vml" xmlns:wp14="http://schemas.microsoft.com/office/word/2010/wordprocessingDrawing" xmlns:wp="http://schemas.openxmlformats.org/drawingml/2006/wordprocessingDrawing" xmlns:w10="urn:schemas-microsoft-com:office:word" xmlns:w="http://schemas.openxmlformats.org/wordprocessingml/2006/main" xmlns:w14="http://schemas.microsoft.com/office/word/2010/wordml" xmlns:w15="http://schemas.microsoft.com/office/word/2012/wordml" xmlns:w16se="http://schemas.microsoft.com/office/word/2015/wordml/symex" xmlns:wpg="http://schemas.microsoft.com/office/word/2010/wordprocessingGroup" xmlns:wpi="http://schemas.microsoft.com/office/word/2010/wordprocessingInk" xmlns:wne="http://schemas.microsoft.com/office/word/2006/wordml" xmlns:wps="http://schemas.microsoft.com/office/word/2010/wordprocessingShape" mc:Ignorable="w14 w15 w16se wp14">
+<w:ftr xmlns:wpc="http://schemas.microsoft.com/office/word/2010/wordprocessingCanvas" xmlns:cx="http://schemas.microsoft.com/office/drawing/2014/chartex" xmlns:mc="http://schemas.openxmlformats.org/markup-compatibility/2006" xmlns:o="urn:schemas-microsoft-com:office:office" xmlns:r="http://schemas.openxmlformats.org/officeDocument/2006/relationships" xmlns:m="http://schemas.openxmlformats.org/officeDocument/2006/math" xmlns:v="urn:schemas-microsoft-com:vml" xmlns:wp14="http://schemas.microsoft.com/office/word/2010/wordprocessingDrawing" xmlns:wp="http://schemas.openxmlformats.org/drawingml/2006/wordprocessingDrawing" xmlns:w10="urn:schemas-microsoft-com:office:word" xmlns:w="http://schemas.openxmlformats.org/wordprocessingml/2006/main" xmlns:w14="http://schemas.microsoft.com/office/word/2010/wordml" xmlns:w15="http://schemas.microsoft.com/office/word/2012/wordml" xmlns:w16se="http://schemas.microsoft.com/office/word/2015/wordml/symex" xmlns:wpg="http://schemas.microsoft.com/office/word/2010/wordprocessingGroup" xmlns:wpi="http://schemas.microsoft.com/office/word/2010/wordprocessingInk" xmlns:wne="http://schemas.microsoft.com/office/word/2006/wordml" xmlns:wps="http://schemas.microsoft.com/office/word/2010/wordprocessingShape" mc:Ignorable="w14 w15 w16se wp14">
   <w:sdt>
     <w:sdtPr>
       <w:rPr>
@@ -5536,7 +5488,7 @@
                 <w:b/>
                 <w:noProof/>
                 <w:color w:val="FFFFFF" w:themeColor="background1"/>
-                <w:lang w:val="es-MX" w:eastAsia="es-MX"/>
+                <w:lang w:val="en-US"/>
               </w:rPr>
               <mc:AlternateContent>
                 <mc:Choice Requires="wps">
@@ -5594,7 +5546,7 @@
                     </wp:anchor>
                   </w:drawing>
                 </mc:Choice>
-                <mc:Fallback>
+                <mc:Fallback xmlns:cx1="http://schemas.microsoft.com/office/drawing/2015/9/8/chartex">
                   <w:pict>
                     <v:line w14:anchorId="42D5C661" id="Conector recto 13" o:spid="_x0000_s1026" style="position:absolute;z-index:251662336;visibility:visible;mso-wrap-style:square;mso-width-percent:0;mso-height-percent:0;mso-wrap-distance-left:9pt;mso-wrap-distance-top:0;mso-wrap-distance-right:9pt;mso-wrap-distance-bottom:0;mso-position-horizontal:absolute;mso-position-horizontal-relative:text;mso-position-vertical:absolute;mso-position-vertical-relative:text;mso-width-percent:0;mso-height-percent:0;mso-width-relative:margin;mso-height-relative:margin" from="-17.55pt,-3pt" to="446.7pt,-2.25pt" o:gfxdata="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" strokecolor="#a5a5a5 [3206]" strokeweight="1.5pt">
                       <v:stroke joinstyle="miter"/>
@@ -5608,7 +5560,7 @@
                 <w:b/>
                 <w:noProof/>
                 <w:color w:val="FFFFFF" w:themeColor="background1"/>
-                <w:lang w:val="es-MX" w:eastAsia="es-MX"/>
+                <w:lang w:val="en-US"/>
               </w:rPr>
               <mc:AlternateContent>
                 <mc:Choice Requires="wps">
@@ -5705,7 +5657,7 @@
                     </wp:anchor>
                   </w:drawing>
                 </mc:Choice>
-                <mc:Fallback>
+                <mc:Fallback xmlns:cx1="http://schemas.microsoft.com/office/drawing/2015/9/8/chartex">
                   <w:pict>
                     <v:rect w14:anchorId="2CD8D370" id="Rectángulo 11" o:spid="_x0000_s1026" style="position:absolute;margin-left:280.3pt;margin-top:-3.3pt;width:167.65pt;height:22.4pt;z-index:-251658241;visibility:visible;mso-wrap-style:square;mso-width-percent:0;mso-wrap-distance-left:9pt;mso-wrap-distance-top:0;mso-wrap-distance-right:9pt;mso-wrap-distance-bottom:0;mso-position-horizontal:absolute;mso-position-horizontal-relative:text;mso-position-vertical:absolute;mso-position-vertical-relative:text;mso-width-percent:0;mso-width-relative:margin;v-text-anchor:middle" o:gfxdata="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" fillcolor="#002060" stroked="f" strokeweight="1pt">
                       <v:fill color2="#002060" o:opacity2="15728f" rotate="t" angle="90" colors="0 #002060;34734f #002060;40632f #002060;45815f #072766;46531f #002060;60293f #002060;1 #002060" focus="100%" type="gradient"/>
@@ -5836,7 +5788,7 @@
 </file>
 
 <file path=word/footnotes.xml><?xml version="1.0" encoding="utf-8"?>
-<w:footnotes xmlns:wpc="http://schemas.microsoft.com/office/word/2010/wordprocessingCanvas" xmlns:cx="http://schemas.microsoft.com/office/drawing/2014/chartex" xmlns:cx1="http://schemas.microsoft.com/office/drawing/2015/9/8/chartex" xmlns:mc="http://schemas.openxmlformats.org/markup-compatibility/2006" xmlns:o="urn:schemas-microsoft-com:office:office" xmlns:r="http://schemas.openxmlformats.org/officeDocument/2006/relationships" xmlns:m="http://schemas.openxmlformats.org/officeDocument/2006/math" xmlns:v="urn:schemas-microsoft-com:vml" xmlns:wp14="http://schemas.microsoft.com/office/word/2010/wordprocessingDrawing" xmlns:wp="http://schemas.openxmlformats.org/drawingml/2006/wordprocessingDrawing" xmlns:w10="urn:schemas-microsoft-com:office:word" xmlns:w="http://schemas.openxmlformats.org/wordprocessingml/2006/main" xmlns:w14="http://schemas.microsoft.com/office/word/2010/wordml" xmlns:w15="http://schemas.microsoft.com/office/word/2012/wordml" xmlns:w16se="http://schemas.microsoft.com/office/word/2015/wordml/symex" xmlns:wpg="http://schemas.microsoft.com/office/word/2010/wordprocessingGroup" xmlns:wpi="http://schemas.microsoft.com/office/word/2010/wordprocessingInk" xmlns:wne="http://schemas.microsoft.com/office/word/2006/wordml" xmlns:wps="http://schemas.microsoft.com/office/word/2010/wordprocessingShape" mc:Ignorable="w14 w15 w16se wp14">
+<w:footnotes xmlns:wpc="http://schemas.microsoft.com/office/word/2010/wordprocessingCanvas" xmlns:cx="http://schemas.microsoft.com/office/drawing/2014/chartex" xmlns:mc="http://schemas.openxmlformats.org/markup-compatibility/2006" xmlns:o="urn:schemas-microsoft-com:office:office" xmlns:r="http://schemas.openxmlformats.org/officeDocument/2006/relationships" xmlns:m="http://schemas.openxmlformats.org/officeDocument/2006/math" xmlns:v="urn:schemas-microsoft-com:vml" xmlns:wp14="http://schemas.microsoft.com/office/word/2010/wordprocessingDrawing" xmlns:wp="http://schemas.openxmlformats.org/drawingml/2006/wordprocessingDrawing" xmlns:w10="urn:schemas-microsoft-com:office:word" xmlns:w="http://schemas.openxmlformats.org/wordprocessingml/2006/main" xmlns:w14="http://schemas.microsoft.com/office/word/2010/wordml" xmlns:w15="http://schemas.microsoft.com/office/word/2012/wordml" xmlns:w16se="http://schemas.microsoft.com/office/word/2015/wordml/symex" xmlns:wpg="http://schemas.microsoft.com/office/word/2010/wordprocessingGroup" xmlns:wpi="http://schemas.microsoft.com/office/word/2010/wordprocessingInk" xmlns:wne="http://schemas.microsoft.com/office/word/2006/wordml" xmlns:wps="http://schemas.microsoft.com/office/word/2010/wordprocessingShape" mc:Ignorable="w14 w15 w16se wp14">
   <w:footnote w:type="separator" w:id="-1">
     <w:p>
       <w:pPr>
@@ -5861,7 +5813,7 @@
 </file>
 
 <file path=word/header1.xml><?xml version="1.0" encoding="utf-8"?>
-<w:hdr xmlns:wpc="http://schemas.microsoft.com/office/word/2010/wordprocessingCanvas" xmlns:cx="http://schemas.microsoft.com/office/drawing/2014/chartex" xmlns:cx1="http://schemas.microsoft.com/office/drawing/2015/9/8/chartex" xmlns:mc="http://schemas.openxmlformats.org/markup-compatibility/2006" xmlns:o="urn:schemas-microsoft-com:office:office" xmlns:r="http://schemas.openxmlformats.org/officeDocument/2006/relationships" xmlns:m="http://schemas.openxmlformats.org/officeDocument/2006/math" xmlns:v="urn:schemas-microsoft-com:vml" xmlns:wp14="http://schemas.microsoft.com/office/word/2010/wordprocessingDrawing" xmlns:wp="http://schemas.openxmlformats.org/drawingml/2006/wordprocessingDrawing" xmlns:w10="urn:schemas-microsoft-com:office:word" xmlns:w="http://schemas.openxmlformats.org/wordprocessingml/2006/main" xmlns:w14="http://schemas.microsoft.com/office/word/2010/wordml" xmlns:w15="http://schemas.microsoft.com/office/word/2012/wordml" xmlns:w16se="http://schemas.microsoft.com/office/word/2015/wordml/symex" xmlns:wpg="http://schemas.microsoft.com/office/word/2010/wordprocessingGroup" xmlns:wpi="http://schemas.microsoft.com/office/word/2010/wordprocessingInk" xmlns:wne="http://schemas.microsoft.com/office/word/2006/wordml" xmlns:wps="http://schemas.microsoft.com/office/word/2010/wordprocessingShape" mc:Ignorable="w14 w15 w16se wp14">
+<w:hdr xmlns:wpc="http://schemas.microsoft.com/office/word/2010/wordprocessingCanvas" xmlns:cx="http://schemas.microsoft.com/office/drawing/2014/chartex" xmlns:mc="http://schemas.openxmlformats.org/markup-compatibility/2006" xmlns:o="urn:schemas-microsoft-com:office:office" xmlns:r="http://schemas.openxmlformats.org/officeDocument/2006/relationships" xmlns:m="http://schemas.openxmlformats.org/officeDocument/2006/math" xmlns:v="urn:schemas-microsoft-com:vml" xmlns:wp14="http://schemas.microsoft.com/office/word/2010/wordprocessingDrawing" xmlns:wp="http://schemas.openxmlformats.org/drawingml/2006/wordprocessingDrawing" xmlns:w10="urn:schemas-microsoft-com:office:word" xmlns:w="http://schemas.openxmlformats.org/wordprocessingml/2006/main" xmlns:w14="http://schemas.microsoft.com/office/word/2010/wordml" xmlns:w15="http://schemas.microsoft.com/office/word/2012/wordml" xmlns:w16se="http://schemas.microsoft.com/office/word/2015/wordml/symex" xmlns:wpg="http://schemas.microsoft.com/office/word/2010/wordprocessingGroup" xmlns:wpi="http://schemas.microsoft.com/office/word/2010/wordprocessingInk" xmlns:wne="http://schemas.microsoft.com/office/word/2006/wordml" xmlns:wps="http://schemas.microsoft.com/office/word/2010/wordprocessingShape" mc:Ignorable="w14 w15 w16se wp14">
   <w:p>
     <w:pPr>
       <w:pStyle w:val="Encabezado"/>
@@ -5869,7 +5821,7 @@
     <w:r>
       <w:rPr>
         <w:noProof/>
-        <w:lang w:val="es-MX" w:eastAsia="es-MX"/>
+        <w:lang w:val="en-US"/>
       </w:rPr>
       <w:drawing>
         <wp:anchor distT="0" distB="0" distL="114300" distR="114300" simplePos="0" relativeHeight="251664384" behindDoc="0" locked="0" layoutInCell="1" allowOverlap="1" wp14:anchorId="4FDB19DD" wp14:editId="2ED6B0A2">
@@ -5939,7 +5891,7 @@
 </file>
 
 <file path=word/numbering.xml><?xml version="1.0" encoding="utf-8"?>
-<w:numbering xmlns:wpc="http://schemas.microsoft.com/office/word/2010/wordprocessingCanvas" xmlns:cx="http://schemas.microsoft.com/office/drawing/2014/chartex" xmlns:cx1="http://schemas.microsoft.com/office/drawing/2015/9/8/chartex" xmlns:mc="http://schemas.openxmlformats.org/markup-compatibility/2006" xmlns:o="urn:schemas-microsoft-com:office:office" xmlns:r="http://schemas.openxmlformats.org/officeDocument/2006/relationships" xmlns:m="http://schemas.openxmlformats.org/officeDocument/2006/math" xmlns:v="urn:schemas-microsoft-com:vml" xmlns:wp14="http://schemas.microsoft.com/office/word/2010/wordprocessingDrawing" xmlns:wp="http://schemas.openxmlformats.org/drawingml/2006/wordprocessingDrawing" xmlns:w10="urn:schemas-microsoft-com:office:word" xmlns:w="http://schemas.openxmlformats.org/wordprocessingml/2006/main" xmlns:w14="http://schemas.microsoft.com/office/word/2010/wordml" xmlns:w15="http://schemas.microsoft.com/office/word/2012/wordml" xmlns:w16se="http://schemas.microsoft.com/office/word/2015/wordml/symex" xmlns:wpg="http://schemas.microsoft.com/office/word/2010/wordprocessingGroup" xmlns:wpi="http://schemas.microsoft.com/office/word/2010/wordprocessingInk" xmlns:wne="http://schemas.microsoft.com/office/word/2006/wordml" xmlns:wps="http://schemas.microsoft.com/office/word/2010/wordprocessingShape" mc:Ignorable="w14 w15 w16se wp14">
+<w:numbering xmlns:wpc="http://schemas.microsoft.com/office/word/2010/wordprocessingCanvas" xmlns:cx="http://schemas.microsoft.com/office/drawing/2014/chartex" xmlns:mc="http://schemas.openxmlformats.org/markup-compatibility/2006" xmlns:o="urn:schemas-microsoft-com:office:office" xmlns:r="http://schemas.openxmlformats.org/officeDocument/2006/relationships" xmlns:m="http://schemas.openxmlformats.org/officeDocument/2006/math" xmlns:v="urn:schemas-microsoft-com:vml" xmlns:wp14="http://schemas.microsoft.com/office/word/2010/wordprocessingDrawing" xmlns:wp="http://schemas.openxmlformats.org/drawingml/2006/wordprocessingDrawing" xmlns:w10="urn:schemas-microsoft-com:office:word" xmlns:w="http://schemas.openxmlformats.org/wordprocessingml/2006/main" xmlns:w14="http://schemas.microsoft.com/office/word/2010/wordml" xmlns:w15="http://schemas.microsoft.com/office/word/2012/wordml" xmlns:w16se="http://schemas.microsoft.com/office/word/2015/wordml/symex" xmlns:wpg="http://schemas.microsoft.com/office/word/2010/wordprocessingGroup" xmlns:wpi="http://schemas.microsoft.com/office/word/2010/wordprocessingInk" xmlns:wne="http://schemas.microsoft.com/office/word/2006/wordml" xmlns:wps="http://schemas.microsoft.com/office/word/2010/wordprocessingShape" mc:Ignorable="w14 w15 w16se wp14">
   <w:abstractNum w:abstractNumId="0" w15:restartNumberingAfterBreak="0">
     <w:nsid w:val="33767D3B"/>
     <w:multiLevelType w:val="multilevel"/>
@@ -7578,7 +7530,7 @@
 </file>
 
 <file path=customXml/itemProps1.xml><?xml version="1.0" encoding="utf-8"?>
-<ds:datastoreItem xmlns:ds="http://schemas.openxmlformats.org/officeDocument/2006/customXml" ds:itemID="{4EE7B6AC-DD54-4C50-ACE3-95294A2F1764}">
+<ds:datastoreItem xmlns:ds="http://schemas.openxmlformats.org/officeDocument/2006/customXml" ds:itemID="{D94D05CB-2944-45F9-9220-E4FFD3E669CB}">
   <ds:schemaRefs>
     <ds:schemaRef ds:uri="http://schemas.openxmlformats.org/officeDocument/2006/bibliography"/>
   </ds:schemaRefs>
